--- a/++Templated Entries/READY/Cossington Smith, Grace Templated HE/Cossington Smith, Grace Templated HE.docx
+++ b/++Templated Entries/READY/Cossington Smith, Grace Templated HE/Cossington Smith, Grace Templated HE.docx
@@ -331,6 +331,7 @@
             </w:placeholder>
             <w:text/>
           </w:sdtPr>
+          <w:sdtEndPr/>
           <w:sdtContent>
             <w:tc>
               <w:tcPr>
@@ -343,6 +344,7 @@
               <w:p>
                 <w:pPr>
                   <w:pStyle w:val="Authornote"/>
+                  <w:ind w:left="0" w:right="0"/>
                 </w:pPr>
                 <w:proofErr w:type="spellStart"/>
                 <w:r>
@@ -506,7 +508,12 @@
                 </w:r>
                 <w:proofErr w:type="spellEnd"/>
                 <w:r>
-                  <w:t xml:space="preserve"> Smith was one of Australia’s foremost female modernist artists. Having developed an enthusiasm for modern theories of colour and design at the </w:t>
+                  <w:t xml:space="preserve"> Smith was one of Australia’s foremost female modernist artists. Having developed an enthusiasm for modern theories of colour and design </w:t>
+                </w:r>
+                <w:bookmarkStart w:id="0" w:name="_GoBack"/>
+                <w:bookmarkEnd w:id="0"/>
+                <w:r>
+                  <w:t xml:space="preserve">at the </w:t>
                 </w:r>
                 <w:proofErr w:type="spellStart"/>
                 <w:r>
@@ -758,14 +765,27 @@
                 <w:r>
                   <w:t xml:space="preserve">Figure </w:t>
                 </w:r>
-                <w:fldSimple w:instr=" SEQ Figure \* ARABIC ">
-                  <w:r>
-                    <w:rPr>
-                      <w:noProof/>
-                    </w:rPr>
-                    <w:t>1</w:t>
-                  </w:r>
-                </w:fldSimple>
+                <w:r>
+                  <w:fldChar w:fldCharType="begin"/>
+                </w:r>
+                <w:r>
+                  <w:instrText xml:space="preserve"> SEQ Figure \* ARABIC </w:instrText>
+                </w:r>
+                <w:r>
+                  <w:fldChar w:fldCharType="separate"/>
+                </w:r>
+                <w:r>
+                  <w:rPr>
+                    <w:noProof/>
+                  </w:rPr>
+                  <w:t>1</w:t>
+                </w:r>
+                <w:r>
+                  <w:rPr>
+                    <w:noProof/>
+                  </w:rPr>
+                  <w:fldChar w:fldCharType="end"/>
+                </w:r>
                 <w:r>
                   <w:t xml:space="preserve">: Grace </w:t>
                 </w:r>
@@ -3045,7 +3065,6 @@
     <w:sig w:usb0="E10002FF" w:usb1="4000ACFF" w:usb2="00000009" w:usb3="00000000" w:csb0="0000019F" w:csb1="00000000"/>
   </w:font>
   <w:font w:name="Calibri Light">
-    <w:altName w:val="Consolas"/>
     <w:charset w:val="00"/>
     <w:family w:val="swiss"/>
     <w:pitch w:val="variable"/>
@@ -3062,7 +3081,7 @@
     <w:charset w:val="00"/>
     <w:family w:val="auto"/>
     <w:pitch w:val="variable"/>
-    <w:sig w:usb0="E1000AEF" w:usb1="5000A1FF" w:usb2="00000000" w:usb3="00000000" w:csb0="000001BF" w:csb1="00000000"/>
+    <w:sig w:usb0="00000003" w:usb1="00000000" w:usb2="00000000" w:usb3="00000000" w:csb0="00000001" w:csb1="00000000"/>
   </w:font>
   <w:font w:name="Palatino">
     <w:panose1 w:val="02000500000000000000"/>
@@ -3850,7 +3869,7 @@
   <a:extraClrSchemeLst/>
   <a:extLst>
     <a:ext uri="{05A4C25C-085E-4340-85A3-A5531E510DB2}">
-      <thm15:themeFamily xmlns:thm15="http://schemas.microsoft.com/office/thememl/2012/main" xmlns="" name="Office Theme" id="{62F939B6-93AF-4DB8-9C6B-D6C7DFDC589F}" vid="{4A3C46E8-61CC-4603-A589-7422A47A8E4A}"/>
+      <thm15:themeFamily xmlns="" xmlns:thm15="http://schemas.microsoft.com/office/thememl/2012/main" name="Office Theme" id="{62F939B6-93AF-4DB8-9C6B-D6C7DFDC589F}" vid="{4A3C46E8-61CC-4603-A589-7422A47A8E4A}"/>
     </a:ext>
   </a:extLst>
 </a:theme>
@@ -3942,7 +3961,7 @@
 </file>
 
 <file path=customXml/itemProps1.xml><?xml version="1.0" encoding="utf-8"?>
-<ds:datastoreItem xmlns:ds="http://schemas.openxmlformats.org/officeDocument/2006/customXml" ds:itemID="{DC6A69F1-E8D8-904F-AB67-E2E64A5DB446}">
+<ds:datastoreItem xmlns:ds="http://schemas.openxmlformats.org/officeDocument/2006/customXml" ds:itemID="{56B066AB-173B-3048-A3FD-F2FA492B2288}">
   <ds:schemaRefs>
     <ds:schemaRef ds:uri="http://schemas.openxmlformats.org/officeDocument/2006/bibliography"/>
   </ds:schemaRefs>
